--- a/doc/test.docx
+++ b/doc/test.docx
@@ -103,9 +103,12 @@
           <w:text/>
         </w:sdtPr>
         <w:sdtEndPr/>
-        <w:sdtContent xmlns:w="http://schemas.openxmlformats.org/wordprocessingml/2006/main">
+        <w:sdtContent>
           <w:r>
-            <w:t>2017-07-13</w:t>
+            <w:rPr>
+              <w:lang w:val="en-US" w:eastAsia="zh-TW"/>
+            </w:rPr>
+            <w:t>２０１７／０７／１４</w:t>
           </w:r>
         </w:sdtContent>
       </w:sdt>
@@ -122,6 +125,8 @@
         </w:rPr>
         <w:t>。</w:t>
       </w:r>
+      <w:bookmarkStart w:name="_GoBack" w:id="0"/>
+      <w:bookmarkEnd w:id="0"/>
     </w:p>
     <w:p>
       <w:pPr>
@@ -199,9 +204,12 @@
                 <w:text/>
               </w:sdtPr>
               <w:sdtEndPr/>
-              <w:sdtContent xmlns:w="http://schemas.openxmlformats.org/wordprocessingml/2006/main">
+              <w:sdtContent>
                 <w:r>
-                  <w:t>Rely Kao</w:t>
+                  <w:rPr>
+                    <w:lang w:eastAsia="zh-TW"/>
+                  </w:rPr>
+                  <w:t>Ｒｅｌｙ　Ｋａｏ</w:t>
                 </w:r>
               </w:sdtContent>
             </w:sdt>
@@ -243,10 +251,21 @@
             <w:text/>
           </w:sdtPr>
           <w:sdtEndPr/>
-          <w:sdtContent xmlns:w="http://schemas.openxmlformats.org/wordprocessingml/2006/main">
+          <w:sdtContent>
             <w:tc>
+              <w:tcPr>
+                <w:tcW w:w="6553" w:type="dxa"/>
+              </w:tcPr>
               <w:p>
+                <w:pPr>
+                  <w:rPr>
+                    <w:lang w:eastAsia="zh-TW"/>
+                  </w:rPr>
+                </w:pPr>
                 <w:r>
+                  <w:rPr>
+                    <w:lang w:eastAsia="zh-TW"/>
+                  </w:rPr>
                   <w:t>不在天堂不在地獄亦不在人間</w:t>
                 </w:r>
               </w:p>
@@ -289,10 +308,21 @@
             <w:text/>
           </w:sdtPr>
           <w:sdtEndPr/>
-          <w:sdtContent xmlns:w="http://schemas.openxmlformats.org/wordprocessingml/2006/main">
+          <w:sdtContent>
             <w:tc>
+              <w:tcPr>
+                <w:tcW w:w="6553" w:type="dxa"/>
+              </w:tcPr>
               <w:p>
+                <w:pPr>
+                  <w:rPr>
+                    <w:lang w:eastAsia="zh-TW"/>
+                  </w:rPr>
+                </w:pPr>
                 <w:r>
+                  <w:rPr>
+                    <w:lang w:eastAsia="zh-TW"/>
+                  </w:rPr>
                   <w:t>九億八仟萬元整</w:t>
                 </w:r>
               </w:p>
@@ -307,8 +337,6 @@
           <w:lang w:eastAsia="zh-TW"/>
         </w:rPr>
       </w:pPr>
-      <w:bookmarkStart w:name="_GoBack" w:id="0"/>
-      <w:bookmarkEnd w:id="0"/>
     </w:p>
     <w:sectPr>
       <w:pgSz w:w="11906" w:h="16838"/>
@@ -1983,7 +2011,9 @@
   </w:compat>
   <w:rsids>
     <w:rsidRoot w:val="00985A18"/>
+    <w:rsid w:val="001845B1"/>
     <w:rsid w:val="001E356B"/>
+    <w:rsid w:val="00224DE7"/>
     <w:rsid w:val="002C3A63"/>
     <w:rsid w:val="00531EAB"/>
     <w:rsid w:val="008855AB"/>
@@ -1992,6 +2022,8 @@
     <w:rsid w:val="00AB6F16"/>
     <w:rsid w:val="00C26476"/>
     <w:rsid w:val="00CA041A"/>
+    <w:rsid w:val="00E54228"/>
+    <w:rsid w:val="00F44C86"/>
     <w:rsid w:val="00F4639E"/>
   </w:rsids>
   <m:mathPr>
